--- a/docx/en/operations_counter-surveillance_beginner.docx
+++ b/docx/en/operations_counter-surveillance_beginner.docx
@@ -220,6 +220,711 @@
       <w:r>
         <w:t xml:space="preserve">Individuals (may be disgruntled with the organisation)</w:t>
       </w:r>
+    </w:p>
+    <w:p>
+      <w:pPr>
+        <w:pStyle w:val="Heading1"/>
+      </w:pPr>
+      <w:bookmarkStart w:id="22" w:name="what-techniques-are-available-to-carry-out-surveillance"/>
+      <w:bookmarkEnd w:id="22"/>
+      <w:r>
+        <w:t xml:space="preserve">What techniques are available to carry out surveillance?</w:t>
+      </w:r>
+    </w:p>
+    <w:p>
+      <w:pPr>
+        <w:pStyle w:val="Compact"/>
+        <w:numPr>
+          <w:numId w:val="1003"/>
+          <w:ilvl w:val="0"/>
+        </w:numPr>
+      </w:pPr>
+      <w:r>
+        <w:t xml:space="preserve">Digital surveillance (monitoring of digital communications, mobile</w:t>
+      </w:r>
+      <w:r>
+        <w:t xml:space="preserve"> </w:t>
+      </w:r>
+      <w:r>
+        <w:t xml:space="preserve">phones etc.)</w:t>
+      </w:r>
+    </w:p>
+    <w:p>
+      <w:pPr>
+        <w:pStyle w:val="Compact"/>
+        <w:numPr>
+          <w:numId w:val="1003"/>
+          <w:ilvl w:val="0"/>
+        </w:numPr>
+      </w:pPr>
+      <w:r>
+        <w:t xml:space="preserve">Human surveillance (on foot, in a vehicle)</w:t>
+      </w:r>
+    </w:p>
+    <w:p>
+      <w:pPr>
+        <w:pStyle w:val="Compact"/>
+        <w:numPr>
+          <w:numId w:val="1003"/>
+          <w:ilvl w:val="0"/>
+        </w:numPr>
+      </w:pPr>
+      <w:r>
+        <w:t xml:space="preserve">Technical surveillance (bugs, listening devices, video cameras,</w:t>
+      </w:r>
+      <w:r>
+        <w:t xml:space="preserve"> </w:t>
+      </w:r>
+      <w:r>
+        <w:t xml:space="preserve">number plate readers etc.)</w:t>
+      </w:r>
+    </w:p>
+    <w:p>
+      <w:pPr>
+        <w:pStyle w:val="FirstParagraph"/>
+      </w:pPr>
+      <w:r>
+        <w:t xml:space="preserve">These lessons deal with how to counter human surveillance. For advice on</w:t>
+      </w:r>
+      <w:r>
+        <w:t xml:space="preserve"> </w:t>
+      </w:r>
+      <w:r>
+        <w:t xml:space="preserve">digital surveillance see the Information and Communications lessons. For</w:t>
+      </w:r>
+      <w:r>
+        <w:t xml:space="preserve"> </w:t>
+      </w:r>
+      <w:r>
+        <w:t xml:space="preserve">advice on how technical surveillance see the Meetings lesson and</w:t>
+      </w:r>
+      <w:r>
+        <w:t xml:space="preserve"> </w:t>
+      </w:r>
+      <w:r>
+        <w:t xml:space="preserve">Home/Office section.</w:t>
+      </w:r>
+    </w:p>
+    <w:p>
+      <w:pPr>
+        <w:pStyle w:val="Heading2"/>
+      </w:pPr>
+      <w:bookmarkStart w:id="23" w:name="how-to-identify-if-your-office-is-under-surveillance"/>
+      <w:bookmarkEnd w:id="23"/>
+      <w:r>
+        <w:t xml:space="preserve">How to Identify if Your Office is Under Surveillance</w:t>
+      </w:r>
+    </w:p>
+    <w:p>
+      <w:pPr>
+        <w:pStyle w:val="FirstParagraph"/>
+      </w:pPr>
+      <w:r>
+        <w:t xml:space="preserve">Surveillance generally requires that the adversary is able to observe</w:t>
+      </w:r>
+      <w:r>
+        <w:t xml:space="preserve"> </w:t>
+      </w:r>
+      <w:r>
+        <w:t xml:space="preserve">the activities of its targets. This means there are a limited number of</w:t>
+      </w:r>
+      <w:r>
+        <w:t xml:space="preserve"> </w:t>
+      </w:r>
+      <w:r>
+        <w:t xml:space="preserve">physical sites they can use for surveillance. The best thing to do when</w:t>
+      </w:r>
+      <w:r>
+        <w:t xml:space="preserve"> </w:t>
+      </w:r>
+      <w:r>
+        <w:t xml:space="preserve">looking for surveillance is to try to think like an adversary ? what</w:t>
+      </w:r>
+      <w:r>
+        <w:t xml:space="preserve"> </w:t>
+      </w:r>
+      <w:r>
+        <w:t xml:space="preserve">might you do is you were trying to monitor your office? From where might</w:t>
+      </w:r>
+      <w:r>
+        <w:t xml:space="preserve"> </w:t>
+      </w:r>
+      <w:r>
+        <w:t xml:space="preserve">you carry out such surveillance?</w:t>
+      </w:r>
+    </w:p>
+    <w:p>
+      <w:pPr>
+        <w:pStyle w:val="Compact"/>
+        <w:numPr>
+          <w:numId w:val="1004"/>
+          <w:ilvl w:val="0"/>
+        </w:numPr>
+      </w:pPr>
+      <w:r>
+        <w:rPr>
+          <w:b/>
+        </w:rPr>
+        <w:t xml:space="preserve">Take a baseline</w:t>
+      </w:r>
+      <w:r>
+        <w:br w:type="textWrapping"/>
+      </w:r>
+      <w:r>
+        <w:t xml:space="preserve">It is important to gain an understanding of what ?normal? conditions</w:t>
+      </w:r>
+      <w:r>
+        <w:t xml:space="preserve"> </w:t>
+      </w:r>
+      <w:r>
+        <w:t xml:space="preserve">look like. (For example, where cars normally park or people</w:t>
+      </w:r>
+      <w:r>
+        <w:t xml:space="preserve"> </w:t>
+      </w:r>
+      <w:r>
+        <w:t xml:space="preserve">normally stand).</w:t>
+      </w:r>
+    </w:p>
+    <w:p>
+      <w:pPr>
+        <w:pStyle w:val="Compact"/>
+        <w:numPr>
+          <w:numId w:val="1004"/>
+          <w:ilvl w:val="0"/>
+        </w:numPr>
+      </w:pPr>
+      <w:r>
+        <w:rPr>
+          <w:b/>
+        </w:rPr>
+        <w:t xml:space="preserve">Identify and record</w:t>
+      </w:r>
+      <w:r>
+        <w:br w:type="textWrapping"/>
+      </w:r>
+      <w:r>
+        <w:t xml:space="preserve">From this, try to identify and record any unusual activities. (For</w:t>
+      </w:r>
+      <w:r>
+        <w:t xml:space="preserve"> </w:t>
+      </w:r>
+      <w:r>
+        <w:t xml:space="preserve">example, people in locations where they shouldn?t be or</w:t>
+      </w:r>
+      <w:r>
+        <w:t xml:space="preserve"> </w:t>
+      </w:r>
+      <w:r>
+        <w:t xml:space="preserve">aren?t normally).</w:t>
+      </w:r>
+    </w:p>
+    <w:p>
+      <w:pPr>
+        <w:pStyle w:val="Compact"/>
+        <w:numPr>
+          <w:numId w:val="1004"/>
+          <w:ilvl w:val="0"/>
+        </w:numPr>
+      </w:pPr>
+      <w:r>
+        <w:rPr>
+          <w:b/>
+        </w:rPr>
+        <w:t xml:space="preserve">Filter out coincidence</w:t>
+      </w:r>
+      <w:r>
+        <w:br w:type="textWrapping"/>
+      </w:r>
+      <w:r>
+        <w:t xml:space="preserve">Filter out the chances that something could be a coincidence by</w:t>
+      </w:r>
+      <w:r>
+        <w:t xml:space="preserve"> </w:t>
+      </w:r>
+      <w:r>
+        <w:t xml:space="preserve">concentrating on unusual activities and applying common sense</w:t>
+      </w:r>
+      <w:r>
+        <w:t xml:space="preserve"> </w:t>
+      </w:r>
+      <w:r>
+        <w:t xml:space="preserve">filters (e.g. if someone is standing in a place where people don?t</w:t>
+      </w:r>
+      <w:r>
+        <w:t xml:space="preserve"> </w:t>
+      </w:r>
+      <w:r>
+        <w:t xml:space="preserve">normally stand pay more attention to them. Do they look like they</w:t>
+      </w:r>
+      <w:r>
+        <w:t xml:space="preserve"> </w:t>
+      </w:r>
+      <w:r>
+        <w:t xml:space="preserve">are from the area? Are they paying an unusual amount of attention to</w:t>
+      </w:r>
+      <w:r>
+        <w:t xml:space="preserve"> </w:t>
+      </w:r>
+      <w:r>
+        <w:t xml:space="preserve">your activities?) Look for 3 signs that something is out of the</w:t>
+      </w:r>
+      <w:r>
+        <w:t xml:space="preserve"> </w:t>
+      </w:r>
+      <w:r>
+        <w:t xml:space="preserve">ordinary or 3 repeat sightings.</w:t>
+      </w:r>
+    </w:p>
+    <w:p>
+      <w:pPr>
+        <w:pStyle w:val="Compact"/>
+        <w:numPr>
+          <w:numId w:val="1004"/>
+          <w:ilvl w:val="0"/>
+        </w:numPr>
+      </w:pPr>
+      <w:r>
+        <w:rPr>
+          <w:b/>
+        </w:rPr>
+        <w:t xml:space="preserve">Notify others</w:t>
+      </w:r>
+      <w:r>
+        <w:br w:type="textWrapping"/>
+      </w:r>
+      <w:r>
+        <w:t xml:space="preserve">It is important to notify others of any suspicions and to keep a log</w:t>
+      </w:r>
+      <w:r>
+        <w:t xml:space="preserve"> </w:t>
+      </w:r>
+      <w:r>
+        <w:t xml:space="preserve">of them. This allows the monitoring of patterns which otherwise</w:t>
+      </w:r>
+      <w:r>
+        <w:t xml:space="preserve"> </w:t>
+      </w:r>
+      <w:r>
+        <w:t xml:space="preserve">might not emerge. For example, if you notice someone suspicious and</w:t>
+      </w:r>
+      <w:r>
+        <w:t xml:space="preserve"> </w:t>
+      </w:r>
+      <w:r>
+        <w:t xml:space="preserve">then a colleague notices something else suspicious on a separate</w:t>
+      </w:r>
+      <w:r>
+        <w:t xml:space="preserve"> </w:t>
+      </w:r>
+      <w:r>
+        <w:t xml:space="preserve">occasion but this information is not shared, then a valuable</w:t>
+      </w:r>
+      <w:r>
+        <w:t xml:space="preserve"> </w:t>
+      </w:r>
+      <w:r>
+        <w:t xml:space="preserve">opportunity to confirm a security threat is missed.</w:t>
+      </w:r>
+    </w:p>
+    <w:p>
+      <w:pPr>
+        <w:pStyle w:val="Compact"/>
+        <w:numPr>
+          <w:numId w:val="1004"/>
+          <w:ilvl w:val="0"/>
+        </w:numPr>
+      </w:pPr>
+      <w:r>
+        <w:rPr>
+          <w:b/>
+        </w:rPr>
+        <w:t xml:space="preserve">Trust your senses</w:t>
+      </w:r>
+      <w:r>
+        <w:br w:type="textWrapping"/>
+      </w:r>
+      <w:r>
+        <w:t xml:space="preserve">Trust your senses ? there may be clues of a potential arrest or</w:t>
+      </w:r>
+      <w:r>
+        <w:t xml:space="preserve"> </w:t>
+      </w:r>
+      <w:r>
+        <w:t xml:space="preserve">violent attack. Often, HRDs report that there were warning signs</w:t>
+      </w:r>
+      <w:r>
+        <w:t xml:space="preserve"> </w:t>
+      </w:r>
+      <w:r>
+        <w:t xml:space="preserve">prior to an attack, but they chose to ignore the warning signs or</w:t>
+      </w:r>
+      <w:r>
+        <w:t xml:space="preserve"> </w:t>
+      </w:r>
+      <w:r>
+        <w:t xml:space="preserve">dismissed it as paranoia.</w:t>
+      </w:r>
+    </w:p>
+    <w:p>
+      <w:pPr>
+        <w:pStyle w:val="Heading1"/>
+      </w:pPr>
+      <w:bookmarkStart w:id="24" w:name="what-to-do-if-your-office-is-under-surveillance"/>
+      <w:bookmarkEnd w:id="24"/>
+      <w:r>
+        <w:t xml:space="preserve">What To Do If Your Office Is Under Surveillance</w:t>
+      </w:r>
+    </w:p>
+    <w:p>
+      <w:pPr>
+        <w:pStyle w:val="Compact"/>
+        <w:numPr>
+          <w:numId w:val="1005"/>
+          <w:ilvl w:val="0"/>
+        </w:numPr>
+      </w:pPr>
+      <w:r>
+        <w:rPr>
+          <w:b/>
+        </w:rPr>
+        <w:t xml:space="preserve">Consider the risks</w:t>
+      </w:r>
+      <w:r>
+        <w:br w:type="textWrapping"/>
+      </w:r>
+      <w:r>
+        <w:t xml:space="preserve">Confrontation with suspicious people should be done with caution,</w:t>
+      </w:r>
+      <w:r>
+        <w:t xml:space="preserve"> </w:t>
+      </w:r>
+      <w:r>
+        <w:t xml:space="preserve">before doing so, consider the risks. For example, what might that</w:t>
+      </w:r>
+      <w:r>
+        <w:t xml:space="preserve"> </w:t>
+      </w:r>
+      <w:r>
+        <w:t xml:space="preserve">person be doing? What is the past history of threats against your</w:t>
+      </w:r>
+      <w:r>
+        <w:t xml:space="preserve"> </w:t>
+      </w:r>
+      <w:r>
+        <w:t xml:space="preserve">organisation or yourself? Is it likely that they will attack you</w:t>
+      </w:r>
+      <w:r>
+        <w:t xml:space="preserve"> </w:t>
+      </w:r>
+      <w:r>
+        <w:t xml:space="preserve">immediately if you confront them or is it more likely that they will</w:t>
+      </w:r>
+      <w:r>
+        <w:t xml:space="preserve"> </w:t>
+      </w:r>
+      <w:r>
+        <w:t xml:space="preserve">just leave and send someone else? If you confront someone they are</w:t>
+      </w:r>
+      <w:r>
+        <w:t xml:space="preserve"> </w:t>
+      </w:r>
+      <w:r>
+        <w:t xml:space="preserve">likely to be replaced by another (unknown) agent, and you then lose</w:t>
+      </w:r>
+      <w:r>
+        <w:t xml:space="preserve"> </w:t>
+      </w:r>
+      <w:r>
+        <w:t xml:space="preserve">the benefit of being able to monitor the surveillance being carried</w:t>
+      </w:r>
+      <w:r>
+        <w:t xml:space="preserve"> </w:t>
+      </w:r>
+      <w:r>
+        <w:t xml:space="preserve">out against you.</w:t>
+      </w:r>
+    </w:p>
+    <w:p>
+      <w:pPr>
+        <w:pStyle w:val="Compact"/>
+        <w:numPr>
+          <w:numId w:val="1005"/>
+          <w:ilvl w:val="0"/>
+        </w:numPr>
+      </w:pPr>
+      <w:r>
+        <w:rPr>
+          <w:b/>
+        </w:rPr>
+        <w:t xml:space="preserve">Increase protection</w:t>
+      </w:r>
+      <w:r>
+        <w:br w:type="textWrapping"/>
+      </w:r>
+      <w:r>
+        <w:t xml:space="preserve">Increase your office protection by reducing the ability of an</w:t>
+      </w:r>
+      <w:r>
+        <w:t xml:space="preserve"> </w:t>
+      </w:r>
+      <w:r>
+        <w:t xml:space="preserve">adversary to conduct surveillance. For example by putting up</w:t>
+      </w:r>
+      <w:r>
+        <w:t xml:space="preserve"> </w:t>
+      </w:r>
+      <w:r>
+        <w:t xml:space="preserve">screening near your building, using CCTV and/or guards, closing</w:t>
+      </w:r>
+      <w:r>
+        <w:t xml:space="preserve"> </w:t>
+      </w:r>
+      <w:r>
+        <w:t xml:space="preserve">blinds, locking gates, selecting sites which are not easily</w:t>
+      </w:r>
+      <w:r>
+        <w:t xml:space="preserve"> </w:t>
+      </w:r>
+      <w:r>
+        <w:t xml:space="preserve">overlooked, strict access controls to your building etc.</w:t>
+      </w:r>
+    </w:p>
+    <w:p>
+      <w:pPr>
+        <w:pStyle w:val="Compact"/>
+        <w:numPr>
+          <w:numId w:val="1005"/>
+          <w:ilvl w:val="0"/>
+        </w:numPr>
+      </w:pPr>
+      <w:r>
+        <w:rPr>
+          <w:b/>
+        </w:rPr>
+        <w:t xml:space="preserve">Continue monitoring</w:t>
+      </w:r>
+      <w:r>
+        <w:br w:type="textWrapping"/>
+      </w:r>
+      <w:r>
+        <w:t xml:space="preserve">Continue to monitor the general security environment and increase</w:t>
+      </w:r>
+      <w:r>
+        <w:t xml:space="preserve"> </w:t>
+      </w:r>
+      <w:r>
+        <w:t xml:space="preserve">your observation of threats during periods of higher tension ? e.g.</w:t>
+      </w:r>
+      <w:r>
+        <w:t xml:space="preserve"> </w:t>
+      </w:r>
+      <w:r>
+        <w:t xml:space="preserve">protests, elections, sensitive national holidays etc.</w:t>
+      </w:r>
+    </w:p>
+    <w:p>
+      <w:pPr>
+        <w:pStyle w:val="FirstParagraph"/>
+      </w:pPr>
+      <w:r>
+        <w:t xml:space="preserve">Swipe right for this lesson's checklist</w:t>
+      </w:r>
+    </w:p>
+    <w:p>
+      <w:pPr>
+        <w:pStyle w:val="BodyText"/>
+      </w:pPr>
+      <w:r>
+        <w:t xml:space="preserve">Go to the Advanced Lesson for advice on how to practice</w:t>
+      </w:r>
+      <w:r>
+        <w:t xml:space="preserve"> </w:t>
+      </w:r>
+      <w:r>
+        <w:t xml:space="preserve">counter-surveillance when you are out on foot.</w:t>
+      </w:r>
+    </w:p>
+    <w:p>
+      <w:pPr>
+        <w:pStyle w:val="BodyText"/>
+      </w:pPr>
+      <w:hyperlink r:id="rId25">
+        <w:r>
+          <w:rPr>
+            <w:rStyle w:val="Hyperlink"/>
+          </w:rPr>
+          <w:t xml:space="preserve">Go to Advanced</w:t>
+        </w:r>
+        <w:r>
+          <w:rPr>
+            <w:rStyle w:val="Hyperlink"/>
+          </w:rPr>
+          <w:t xml:space="preserve"> </w:t>
+        </w:r>
+        <w:r>
+          <w:rPr>
+            <w:rStyle w:val="Hyperlink"/>
+          </w:rPr>
+          <w:t xml:space="preserve">Lesson</w:t>
+        </w:r>
+      </w:hyperlink>
+    </w:p>
+    <w:p>
+      <w:pPr>
+        <w:pStyle w:val="BodyText"/>
+      </w:pPr>
+      <w:r>
+        <w:t xml:space="preserve">Go to the Expert Lesson for advice on how to practice</w:t>
+      </w:r>
+      <w:r>
+        <w:t xml:space="preserve"> </w:t>
+      </w:r>
+      <w:r>
+        <w:t xml:space="preserve">counter-surveillance when you are out in a vehicle.</w:t>
+      </w:r>
+    </w:p>
+    <w:p>
+      <w:pPr>
+        <w:pStyle w:val="BodyText"/>
+      </w:pPr>
+      <w:hyperlink r:id="rId26">
+        <w:r>
+          <w:rPr>
+            <w:rStyle w:val="Hyperlink"/>
+          </w:rPr>
+          <w:t xml:space="preserve">Go to Expert Lesson</w:t>
+        </w:r>
+      </w:hyperlink>
+    </w:p>
+    <w:p>
+      <w:pPr>
+        <w:pStyle w:val="Heading3"/>
+      </w:pPr>
+      <w:bookmarkStart w:id="27" w:name="related-lessonstools"/>
+      <w:bookmarkEnd w:id="27"/>
+      <w:r>
+        <w:t xml:space="preserve">RELATED LESSONS/TOOLS</w:t>
+      </w:r>
+    </w:p>
+    <w:p>
+      <w:pPr>
+        <w:pStyle w:val="Compact"/>
+        <w:numPr>
+          <w:numId w:val="1006"/>
+          <w:ilvl w:val="0"/>
+        </w:numPr>
+      </w:pPr>
+      <w:hyperlink r:id="rId28">
+        <w:r>
+          <w:rPr>
+            <w:rStyle w:val="Hyperlink"/>
+          </w:rPr>
+          <w:t xml:space="preserve">Malware lesson</w:t>
+        </w:r>
+      </w:hyperlink>
+    </w:p>
+    <w:p>
+      <w:pPr>
+        <w:pStyle w:val="Compact"/>
+        <w:numPr>
+          <w:numId w:val="1006"/>
+          <w:ilvl w:val="0"/>
+        </w:numPr>
+      </w:pPr>
+      <w:hyperlink r:id="rId29">
+        <w:r>
+          <w:rPr>
+            <w:rStyle w:val="Hyperlink"/>
+          </w:rPr>
+          <w:t xml:space="preserve">Passwords lesson</w:t>
+        </w:r>
+      </w:hyperlink>
+    </w:p>
+    <w:p>
+      <w:pPr>
+        <w:pStyle w:val="Compact"/>
+        <w:numPr>
+          <w:numId w:val="1006"/>
+          <w:ilvl w:val="0"/>
+        </w:numPr>
+      </w:pPr>
+      <w:hyperlink r:id="rId30">
+        <w:r>
+          <w:rPr>
+            <w:rStyle w:val="Hyperlink"/>
+          </w:rPr>
+          <w:t xml:space="preserve">Protecting Files lesson</w:t>
+        </w:r>
+      </w:hyperlink>
+    </w:p>
+    <w:p>
+      <w:pPr>
+        <w:pStyle w:val="Compact"/>
+        <w:numPr>
+          <w:numId w:val="1006"/>
+          <w:ilvl w:val="0"/>
+        </w:numPr>
+      </w:pPr>
+      <w:hyperlink r:id="rId31">
+        <w:r>
+          <w:rPr>
+            <w:rStyle w:val="Hyperlink"/>
+          </w:rPr>
+          <w:t xml:space="preserve">Making a Call lesson</w:t>
+        </w:r>
+      </w:hyperlink>
+    </w:p>
+    <w:p>
+      <w:pPr>
+        <w:pStyle w:val="Compact"/>
+        <w:numPr>
+          <w:numId w:val="1006"/>
+          <w:ilvl w:val="0"/>
+        </w:numPr>
+      </w:pPr>
+      <w:hyperlink r:id="rId32">
+        <w:r>
+          <w:rPr>
+            <w:rStyle w:val="Hyperlink"/>
+          </w:rPr>
+          <w:t xml:space="preserve">Sending a Message lesson</w:t>
+        </w:r>
+      </w:hyperlink>
+    </w:p>
+    <w:p>
+      <w:pPr>
+        <w:pStyle w:val="Compact"/>
+        <w:numPr>
+          <w:numId w:val="1006"/>
+          <w:ilvl w:val="0"/>
+        </w:numPr>
+      </w:pPr>
+      <w:hyperlink r:id="rId33">
+        <w:r>
+          <w:rPr>
+            <w:rStyle w:val="Hyperlink"/>
+          </w:rPr>
+          <w:t xml:space="preserve">Email lesson</w:t>
+        </w:r>
+      </w:hyperlink>
+    </w:p>
+    <w:p>
+      <w:pPr>
+        <w:pStyle w:val="Compact"/>
+        <w:numPr>
+          <w:numId w:val="1006"/>
+          <w:ilvl w:val="0"/>
+        </w:numPr>
+      </w:pPr>
+      <w:hyperlink r:id="rId34">
+        <w:r>
+          <w:rPr>
+            <w:rStyle w:val="Hyperlink"/>
+          </w:rPr>
+          <w:t xml:space="preserve">Radio lesson</w:t>
+        </w:r>
+      </w:hyperlink>
     </w:p>
     <w:sectPr/>
   </w:body>
@@ -329,7 +1034,7 @@
     </w:lvl>
   </w:abstractNum>
   <w:abstractNum w:abstractNumId="990">
-    <w:nsid w:val="4e1c43ce"/>
+    <w:nsid w:val="8edd033e"/>
     <w:multiLevelType w:val="multilevel"/>
     <w:lvl w:ilvl="0">
       <w:numFmt w:val="bullet"/>
@@ -410,7 +1115,7 @@
     </w:lvl>
   </w:abstractNum>
   <w:abstractNum w:abstractNumId="991">
-    <w:nsid w:val="c2627cf8"/>
+    <w:nsid w:val="9182287c"/>
     <w:multiLevelType w:val="multilevel"/>
     <w:lvl w:ilvl="0">
       <w:numFmt w:val="bullet"/>
@@ -500,6 +1205,18 @@
     <w:abstractNumId w:val="991"/>
   </w:num>
   <w:num w:numId="1002">
+    <w:abstractNumId w:val="991"/>
+  </w:num>
+  <w:num w:numId="1003">
+    <w:abstractNumId w:val="991"/>
+  </w:num>
+  <w:num w:numId="1004">
+    <w:abstractNumId w:val="991"/>
+  </w:num>
+  <w:num w:numId="1005">
+    <w:abstractNumId w:val="991"/>
+  </w:num>
+  <w:num w:numId="1006">
     <w:abstractNumId w:val="991"/>
   </w:num>
 </w:numbering>

--- a/docx/en/operations_counter-surveillance_beginner.docx
+++ b/docx/en/operations_counter-surveillance_beginner.docx
@@ -1034,7 +1034,7 @@
     </w:lvl>
   </w:abstractNum>
   <w:abstractNum w:abstractNumId="990">
-    <w:nsid w:val="8edd033e"/>
+    <w:nsid w:val="b3e007d0"/>
     <w:multiLevelType w:val="multilevel"/>
     <w:lvl w:ilvl="0">
       <w:numFmt w:val="bullet"/>
@@ -1115,7 +1115,7 @@
     </w:lvl>
   </w:abstractNum>
   <w:abstractNum w:abstractNumId="991">
-    <w:nsid w:val="9182287c"/>
+    <w:nsid w:val="d704e2de"/>
     <w:multiLevelType w:val="multilevel"/>
     <w:lvl w:ilvl="0">
       <w:numFmt w:val="bullet"/>
